--- a/dgmo_en_template.docx
+++ b/dgmo_en_template.docx
@@ -135,6 +135,235 @@
         </w:rPr>
         <w:t xml:space="preserve"> </w:t>
       </w:r>
+    </w:p>
+    <w:p>
+      <w:pPr>
+        <w:jc w:val="center"/>
+        <w:rPr>
+          <w:rFonts w:ascii="Dubai" w:hAnsi="Dubai" w:cs="Dubai"/>
+          <w:b/>
+          <w:bCs/>
+          <w:sz w:val="24"/>
+          <w:szCs w:val="24"/>
+          <w:lang w:bidi="ar-AE"/>
+        </w:rPr>
+      </w:pPr>
+      <w:bookmarkStart w:id="0" w:name="_Hlk179878082"/>
+      <w:r>
+        <w:rPr>
+          <w:rFonts w:ascii="Dubai" w:hAnsi="Dubai" w:cs="Dubai"/>
+          <w:sz w:val="24"/>
+          <w:szCs w:val="24"/>
+          <w:lang w:bidi="ar-AE"/>
+        </w:rPr>
+        <w:t>{#is_</w:t>
+      </w:r>
+      <w:proofErr w:type="gramStart"/>
+      <w:r>
+        <w:rPr>
+          <w:rFonts w:ascii="Dubai" w:hAnsi="Dubai" w:cs="Dubai"/>
+          <w:sz w:val="24"/>
+          <w:szCs w:val="24"/>
+          <w:lang w:bidi="ar-AE"/>
+        </w:rPr>
+        <w:t>bodycenter}{</w:t>
+      </w:r>
+      <w:proofErr w:type="gramEnd"/>
+      <w:r>
+        <w:rPr>
+          <w:rFonts w:ascii="Dubai" w:hAnsi="Dubai" w:cs="Dubai"/>
+          <w:sz w:val="24"/>
+          <w:szCs w:val="24"/>
+          <w:lang w:bidi="ar-AE"/>
+        </w:rPr>
+        <w:t>message}{/is_</w:t>
+      </w:r>
+      <w:proofErr w:type="gramStart"/>
+      <w:r>
+        <w:rPr>
+          <w:rFonts w:ascii="Dubai" w:hAnsi="Dubai" w:cs="Dubai"/>
+          <w:sz w:val="24"/>
+          <w:szCs w:val="24"/>
+          <w:lang w:bidi="ar-AE"/>
+        </w:rPr>
+        <w:t>bodycenter}</w:t>
+      </w:r>
+      <w:bookmarkEnd w:id="0"/>
+      <w:r>
+        <w:rPr>
+          <w:rFonts w:ascii="Dubai" w:hAnsi="Dubai" w:cs="Dubai"/>
+          <w:sz w:val="24"/>
+          <w:szCs w:val="24"/>
+          <w:lang w:bidi="ar-AE"/>
+        </w:rPr>
+        <w:t>{</w:t>
+      </w:r>
+      <w:proofErr w:type="gramEnd"/>
+      <w:r>
+        <w:rPr>
+          <w:rFonts w:ascii="Dubai" w:hAnsi="Dubai" w:cs="Dubai"/>
+          <w:sz w:val="24"/>
+          <w:szCs w:val="24"/>
+          <w:lang w:bidi="ar-AE"/>
+        </w:rPr>
+        <w:t>#is_</w:t>
+      </w:r>
+      <w:proofErr w:type="gramStart"/>
+      <w:r>
+        <w:rPr>
+          <w:rFonts w:ascii="Dubai" w:hAnsi="Dubai" w:cs="Dubai"/>
+          <w:sz w:val="24"/>
+          <w:szCs w:val="24"/>
+          <w:lang w:bidi="ar-AE"/>
+        </w:rPr>
+        <w:t>bodyboldcenter}</w:t>
+      </w:r>
+      <w:r>
+        <w:rPr>
+          <w:rFonts w:ascii="Dubai" w:hAnsi="Dubai" w:cs="Dubai"/>
+          <w:b/>
+          <w:bCs/>
+          <w:sz w:val="24"/>
+          <w:szCs w:val="24"/>
+          <w:lang w:bidi="ar-AE"/>
+        </w:rPr>
+        <w:t>{</w:t>
+      </w:r>
+      <w:proofErr w:type="gramEnd"/>
+      <w:r>
+        <w:rPr>
+          <w:rFonts w:ascii="Dubai" w:hAnsi="Dubai" w:cs="Dubai"/>
+          <w:b/>
+          <w:bCs/>
+          <w:sz w:val="24"/>
+          <w:szCs w:val="24"/>
+          <w:lang w:bidi="ar-AE"/>
+        </w:rPr>
+        <w:t>message</w:t>
+      </w:r>
+      <w:proofErr w:type="gramStart"/>
+      <w:r>
+        <w:rPr>
+          <w:rFonts w:ascii="Dubai" w:hAnsi="Dubai" w:cs="Dubai"/>
+          <w:b/>
+          <w:bCs/>
+          <w:sz w:val="24"/>
+          <w:szCs w:val="24"/>
+          <w:lang w:bidi="ar-AE"/>
+        </w:rPr>
+        <w:t>}</w:t>
+      </w:r>
+      <w:r>
+        <w:rPr>
+          <w:rFonts w:ascii="Dubai" w:hAnsi="Dubai" w:cs="Dubai"/>
+          <w:sz w:val="24"/>
+          <w:szCs w:val="24"/>
+          <w:lang w:bidi="ar-AE"/>
+        </w:rPr>
+        <w:t>{</w:t>
+      </w:r>
+      <w:proofErr w:type="gramEnd"/>
+      <w:r>
+        <w:rPr>
+          <w:rFonts w:ascii="Dubai" w:hAnsi="Dubai" w:cs="Dubai"/>
+          <w:sz w:val="24"/>
+          <w:szCs w:val="24"/>
+          <w:lang w:bidi="ar-AE"/>
+        </w:rPr>
+        <w:t xml:space="preserve">/is_ </w:t>
+      </w:r>
+      <w:proofErr w:type="spellStart"/>
+      <w:r>
+        <w:rPr>
+          <w:rFonts w:ascii="Dubai" w:hAnsi="Dubai" w:cs="Dubai"/>
+          <w:sz w:val="24"/>
+          <w:szCs w:val="24"/>
+          <w:lang w:bidi="ar-AE"/>
+        </w:rPr>
+        <w:t>bodyboldcenter</w:t>
+      </w:r>
+      <w:proofErr w:type="spellEnd"/>
+      <w:r>
+        <w:rPr>
+          <w:rFonts w:ascii="Dubai" w:hAnsi="Dubai" w:cs="Dubai"/>
+          <w:sz w:val="24"/>
+          <w:szCs w:val="24"/>
+          <w:lang w:bidi="ar-AE"/>
+        </w:rPr>
+        <w:t xml:space="preserve">} </w:t>
+      </w:r>
+    </w:p>
+    <w:p>
+      <w:pPr>
+        <w:jc w:val="both"/>
+        <w:rPr>
+          <w:rFonts w:ascii="Dubai" w:hAnsi="Dubai" w:cs="Dubai"/>
+          <w:sz w:val="24"/>
+          <w:szCs w:val="24"/>
+          <w:lang w:bidi="ar-AE"/>
+        </w:rPr>
+      </w:pPr>
+      <w:r>
+        <w:rPr>
+          <w:rFonts w:ascii="Dubai" w:hAnsi="Dubai" w:cs="Dubai"/>
+          <w:sz w:val="24"/>
+          <w:szCs w:val="24"/>
+          <w:lang w:bidi="ar-AE"/>
+        </w:rPr>
+        <w:t>{#is_</w:t>
+      </w:r>
+      <w:proofErr w:type="gramStart"/>
+      <w:r>
+        <w:rPr>
+          <w:rFonts w:ascii="Dubai" w:hAnsi="Dubai" w:cs="Dubai"/>
+          <w:sz w:val="24"/>
+          <w:szCs w:val="24"/>
+          <w:lang w:bidi="ar-AE"/>
+        </w:rPr>
+        <w:t>bodyboldjustify}</w:t>
+      </w:r>
+      <w:r>
+        <w:rPr>
+          <w:rFonts w:ascii="Dubai" w:hAnsi="Dubai" w:cs="Dubai"/>
+          <w:b/>
+          <w:bCs/>
+          <w:sz w:val="24"/>
+          <w:szCs w:val="24"/>
+          <w:lang w:bidi="ar-AE"/>
+        </w:rPr>
+        <w:t>{</w:t>
+      </w:r>
+      <w:proofErr w:type="gramEnd"/>
+      <w:r>
+        <w:rPr>
+          <w:rFonts w:ascii="Dubai" w:hAnsi="Dubai" w:cs="Dubai"/>
+          <w:b/>
+          <w:bCs/>
+          <w:sz w:val="24"/>
+          <w:szCs w:val="24"/>
+          <w:lang w:bidi="ar-AE"/>
+        </w:rPr>
+        <w:t>message}</w:t>
+      </w:r>
+      <w:r>
+        <w:rPr>
+          <w:rFonts w:ascii="Dubai" w:hAnsi="Dubai" w:cs="Dubai"/>
+          <w:sz w:val="24"/>
+          <w:szCs w:val="24"/>
+          <w:lang w:bidi="ar-AE"/>
+        </w:rPr>
+        <w:t>{/is_bodyboldjustify}</w:t>
+      </w:r>
+    </w:p>
+    <w:p>
+      <w:pPr>
+        <w:rPr>
+          <w:rFonts w:ascii="Dubai" w:hAnsi="Dubai" w:cs="Dubai"/>
+          <w:sz w:val="24"/>
+          <w:szCs w:val="24"/>
+          <w:lang w:bidi="ar-AE"/>
+        </w:rPr>
+      </w:pPr>
     </w:p>
     <w:p>
       <w:pPr>
@@ -280,7 +509,7 @@
     <mc:AlternateContent>
       <mc:Choice Requires="v">
         <w:pict>
-          <v:shapetype w14:anchorId="42D98D47" id="_x0000_t75" coordsize="21600,21600" o:spt="75" o:preferrelative="t" path="m@4@5l@4@11@9@11@9@5xe" filled="f" stroked="f">
+          <v:shapetype w14:anchorId="18E5D742" id="_x0000_t75" coordsize="21600,21600" o:spt="75" o:preferrelative="t" path="m@4@5l@4@11@9@11@9@5xe" filled="f" stroked="f">
             <v:stroke joinstyle="miter"/>
             <v:formulas>
               <v:f eqn="if lineDrawn pixelLineWidth 0"/>
@@ -299,17 +528,17 @@
             <v:path o:extrusionok="f" gradientshapeok="t" o:connecttype="rect"/>
             <o:lock v:ext="edit" aspectratio="t"/>
           </v:shapetype>
-          <v:shape id="Picture 690450427" o:spid="_x0000_i1025" type="#_x0000_t75" style="width:11.4pt;height:11.4pt;visibility:visible;mso-wrap-style:square">
+          <v:shape id="Picture 1019614785" o:spid="_x0000_i1025" type="#_x0000_t75" style="width:11.4pt;height:11.4pt;visibility:visible;mso-wrap-style:square">
             <v:imagedata r:id="rId1" o:title=""/>
           </v:shape>
         </w:pict>
       </mc:Choice>
       <mc:Fallback>
         <w:drawing>
-          <wp:inline distT="0" distB="0" distL="0" distR="0" wp14:anchorId="77A0B001" wp14:editId="6A8D1EA8">
+          <wp:inline distT="0" distB="0" distL="0" distR="0" wp14:anchorId="72278110" wp14:editId="708F3A65">
             <wp:extent cx="144780" cy="144780"/>
             <wp:effectExtent l="0" t="0" r="0" b="0"/>
-            <wp:docPr id="690450427" name="Picture 690450427"/>
+            <wp:docPr id="1019614785" name="Picture 1019614785"/>
             <wp:cNvGraphicFramePr>
               <a:graphicFrameLocks xmlns:a="http://schemas.openxmlformats.org/drawingml/2006/main" noChangeAspect="1"/>
             </wp:cNvGraphicFramePr>
@@ -3354,7 +3583,6 @@
   <w:style w:type="character" w:default="1" w:styleId="DefaultParagraphFont">
     <w:name w:val="Default Paragraph Font"/>
     <w:uiPriority w:val="1"/>
-    <w:semiHidden/>
     <w:unhideWhenUsed/>
   </w:style>
   <w:style w:type="table" w:default="1" w:styleId="TableNormal">

--- a/dgmo_en_template.docx
+++ b/dgmo_en_template.docx
@@ -41,23 +41,10 @@
       <w:pPr>
         <w:spacing w:line="276" w:lineRule="auto"/>
         <w:rPr>
-          <w:rFonts w:ascii="Dubai" w:hAnsi="Dubai" w:cs="Dubai"/>
-          <w:b/>
-          <w:bCs/>
+          <w:rFonts w:ascii="Dubai" w:hAnsi="Dubai" w:cs="Cordia New"/>
           <w:sz w:val="28"/>
-          <w:szCs w:val="28"/>
-          <w:lang w:bidi="ar-AE"/>
-        </w:rPr>
-      </w:pPr>
-    </w:p>
-    <w:p>
-      <w:pPr>
-        <w:spacing w:line="276" w:lineRule="auto"/>
-        <w:rPr>
-          <w:rFonts w:ascii="Dubai" w:hAnsi="Dubai" w:cs="Dubai"/>
-          <w:sz w:val="28"/>
-          <w:szCs w:val="28"/>
-          <w:lang w:bidi="ar-AE"/>
+          <w:szCs w:val="35"/>
+          <w:lang w:bidi="th-TH"/>
         </w:rPr>
       </w:pPr>
       <w:r>
@@ -72,6 +59,17 @@
     </w:p>
     <w:p>
       <w:pPr>
+        <w:spacing w:line="276" w:lineRule="auto"/>
+        <w:rPr>
+          <w:rFonts w:ascii="Dubai" w:hAnsi="Dubai" w:cs="Cordia New" w:hint="cs"/>
+          <w:sz w:val="28"/>
+          <w:szCs w:val="35"/>
+          <w:lang w:bidi="th-TH"/>
+        </w:rPr>
+      </w:pPr>
+    </w:p>
+    <w:p>
+      <w:pPr>
         <w:jc w:val="center"/>
         <w:rPr>
           <w:rFonts w:ascii="Dubai" w:hAnsi="Dubai" w:cs="Dubai"/>
@@ -86,16 +84,7 @@
           <w:sz w:val="28"/>
           <w:szCs w:val="28"/>
         </w:rPr>
-        <w:t>{#is_</w:t>
-      </w:r>
-      <w:proofErr w:type="gramStart"/>
-      <w:r>
-        <w:rPr>
-          <w:rFonts w:ascii="Dubai" w:hAnsi="Dubai" w:cs="Dubai"/>
-          <w:sz w:val="28"/>
-          <w:szCs w:val="28"/>
-        </w:rPr>
-        <w:t>title}</w:t>
+        <w:t>{#is_title}</w:t>
       </w:r>
       <w:r>
         <w:rPr>
@@ -105,18 +94,7 @@
           <w:sz w:val="28"/>
           <w:szCs w:val="28"/>
         </w:rPr>
-        <w:t>{</w:t>
-      </w:r>
-      <w:proofErr w:type="gramEnd"/>
-      <w:r>
-        <w:rPr>
-          <w:rFonts w:ascii="Dubai" w:hAnsi="Dubai" w:cs="Dubai"/>
-          <w:b/>
-          <w:bCs/>
-          <w:sz w:val="28"/>
-          <w:szCs w:val="28"/>
-        </w:rPr>
-        <w:t>message}</w:t>
+        <w:t>{message}</w:t>
       </w:r>
       <w:r>
         <w:rPr>
@@ -156,37 +134,7 @@
           <w:szCs w:val="24"/>
           <w:lang w:bidi="ar-AE"/>
         </w:rPr>
-        <w:t>{#is_</w:t>
-      </w:r>
-      <w:proofErr w:type="gramStart"/>
-      <w:r>
-        <w:rPr>
-          <w:rFonts w:ascii="Dubai" w:hAnsi="Dubai" w:cs="Dubai"/>
-          <w:sz w:val="24"/>
-          <w:szCs w:val="24"/>
-          <w:lang w:bidi="ar-AE"/>
-        </w:rPr>
-        <w:t>bodycenter}{</w:t>
-      </w:r>
-      <w:proofErr w:type="gramEnd"/>
-      <w:r>
-        <w:rPr>
-          <w:rFonts w:ascii="Dubai" w:hAnsi="Dubai" w:cs="Dubai"/>
-          <w:sz w:val="24"/>
-          <w:szCs w:val="24"/>
-          <w:lang w:bidi="ar-AE"/>
-        </w:rPr>
-        <w:t>message}{/is_</w:t>
-      </w:r>
-      <w:proofErr w:type="gramStart"/>
-      <w:r>
-        <w:rPr>
-          <w:rFonts w:ascii="Dubai" w:hAnsi="Dubai" w:cs="Dubai"/>
-          <w:sz w:val="24"/>
-          <w:szCs w:val="24"/>
-          <w:lang w:bidi="ar-AE"/>
-        </w:rPr>
-        <w:t>bodycenter}</w:t>
+        <w:t>{#is_bodycenter}{message}{/is_bodycenter}</w:t>
       </w:r>
       <w:bookmarkEnd w:id="0"/>
       <w:r>
@@ -196,27 +144,7 @@
           <w:szCs w:val="24"/>
           <w:lang w:bidi="ar-AE"/>
         </w:rPr>
-        <w:t>{</w:t>
-      </w:r>
-      <w:proofErr w:type="gramEnd"/>
-      <w:r>
-        <w:rPr>
-          <w:rFonts w:ascii="Dubai" w:hAnsi="Dubai" w:cs="Dubai"/>
-          <w:sz w:val="24"/>
-          <w:szCs w:val="24"/>
-          <w:lang w:bidi="ar-AE"/>
-        </w:rPr>
-        <w:t>#is_</w:t>
-      </w:r>
-      <w:proofErr w:type="gramStart"/>
-      <w:r>
-        <w:rPr>
-          <w:rFonts w:ascii="Dubai" w:hAnsi="Dubai" w:cs="Dubai"/>
-          <w:sz w:val="24"/>
-          <w:szCs w:val="24"/>
-          <w:lang w:bidi="ar-AE"/>
-        </w:rPr>
-        <w:t>bodyboldcenter}</w:t>
+        <w:t>{#is_bodyboldcenter}</w:t>
       </w:r>
       <w:r>
         <w:rPr>
@@ -227,31 +155,7 @@
           <w:szCs w:val="24"/>
           <w:lang w:bidi="ar-AE"/>
         </w:rPr>
-        <w:t>{</w:t>
-      </w:r>
-      <w:proofErr w:type="gramEnd"/>
-      <w:r>
-        <w:rPr>
-          <w:rFonts w:ascii="Dubai" w:hAnsi="Dubai" w:cs="Dubai"/>
-          <w:b/>
-          <w:bCs/>
-          <w:sz w:val="24"/>
-          <w:szCs w:val="24"/>
-          <w:lang w:bidi="ar-AE"/>
-        </w:rPr>
-        <w:t>message</w:t>
-      </w:r>
-      <w:proofErr w:type="gramStart"/>
-      <w:r>
-        <w:rPr>
-          <w:rFonts w:ascii="Dubai" w:hAnsi="Dubai" w:cs="Dubai"/>
-          <w:b/>
-          <w:bCs/>
-          <w:sz w:val="24"/>
-          <w:szCs w:val="24"/>
-          <w:lang w:bidi="ar-AE"/>
-        </w:rPr>
-        <w:t>}</w:t>
+        <w:t>{message}</w:t>
       </w:r>
       <w:r>
         <w:rPr>
@@ -260,9 +164,19 @@
           <w:szCs w:val="24"/>
           <w:lang w:bidi="ar-AE"/>
         </w:rPr>
-        <w:t>{</w:t>
+        <w:t xml:space="preserve">{/is_ bodyboldcenter} </w:t>
       </w:r>
-      <w:proofErr w:type="gramEnd"/>
+    </w:p>
+    <w:p>
+      <w:pPr>
+        <w:jc w:val="both"/>
+        <w:rPr>
+          <w:rFonts w:ascii="Dubai" w:hAnsi="Dubai" w:cs="Dubai"/>
+          <w:sz w:val="24"/>
+          <w:szCs w:val="24"/>
+          <w:lang w:bidi="ar-AE"/>
+        </w:rPr>
+      </w:pPr>
       <w:r>
         <w:rPr>
           <w:rFonts w:ascii="Dubai" w:hAnsi="Dubai" w:cs="Dubai"/>
@@ -270,57 +184,7 @@
           <w:szCs w:val="24"/>
           <w:lang w:bidi="ar-AE"/>
         </w:rPr>
-        <w:t xml:space="preserve">/is_ </w:t>
-      </w:r>
-      <w:proofErr w:type="spellStart"/>
-      <w:r>
-        <w:rPr>
-          <w:rFonts w:ascii="Dubai" w:hAnsi="Dubai" w:cs="Dubai"/>
-          <w:sz w:val="24"/>
-          <w:szCs w:val="24"/>
-          <w:lang w:bidi="ar-AE"/>
-        </w:rPr>
-        <w:t>bodyboldcenter</w:t>
-      </w:r>
-      <w:proofErr w:type="spellEnd"/>
-      <w:r>
-        <w:rPr>
-          <w:rFonts w:ascii="Dubai" w:hAnsi="Dubai" w:cs="Dubai"/>
-          <w:sz w:val="24"/>
-          <w:szCs w:val="24"/>
-          <w:lang w:bidi="ar-AE"/>
-        </w:rPr>
-        <w:t xml:space="preserve">} </w:t>
-      </w:r>
-    </w:p>
-    <w:p>
-      <w:pPr>
-        <w:jc w:val="both"/>
-        <w:rPr>
-          <w:rFonts w:ascii="Dubai" w:hAnsi="Dubai" w:cs="Dubai"/>
-          <w:sz w:val="24"/>
-          <w:szCs w:val="24"/>
-          <w:lang w:bidi="ar-AE"/>
-        </w:rPr>
-      </w:pPr>
-      <w:r>
-        <w:rPr>
-          <w:rFonts w:ascii="Dubai" w:hAnsi="Dubai" w:cs="Dubai"/>
-          <w:sz w:val="24"/>
-          <w:szCs w:val="24"/>
-          <w:lang w:bidi="ar-AE"/>
-        </w:rPr>
-        <w:t>{#is_</w:t>
-      </w:r>
-      <w:proofErr w:type="gramStart"/>
-      <w:r>
-        <w:rPr>
-          <w:rFonts w:ascii="Dubai" w:hAnsi="Dubai" w:cs="Dubai"/>
-          <w:sz w:val="24"/>
-          <w:szCs w:val="24"/>
-          <w:lang w:bidi="ar-AE"/>
-        </w:rPr>
-        <w:t>bodyboldjustify}</w:t>
+        <w:t>{#is_bodyboldjustify}</w:t>
       </w:r>
       <w:r>
         <w:rPr>
@@ -331,19 +195,7 @@
           <w:szCs w:val="24"/>
           <w:lang w:bidi="ar-AE"/>
         </w:rPr>
-        <w:t>{</w:t>
-      </w:r>
-      <w:proofErr w:type="gramEnd"/>
-      <w:r>
-        <w:rPr>
-          <w:rFonts w:ascii="Dubai" w:hAnsi="Dubai" w:cs="Dubai"/>
-          <w:b/>
-          <w:bCs/>
-          <w:sz w:val="24"/>
-          <w:szCs w:val="24"/>
-          <w:lang w:bidi="ar-AE"/>
-        </w:rPr>
-        <w:t>message}</w:t>
+        <w:t>{message}</w:t>
       </w:r>
       <w:r>
         <w:rPr>
@@ -353,6 +205,15 @@
           <w:lang w:bidi="ar-AE"/>
         </w:rPr>
         <w:t>{/is_bodyboldjustify}</w:t>
+      </w:r>
+      <w:r>
+        <w:rPr>
+          <w:rFonts w:ascii="Dubai" w:hAnsi="Dubai" w:cs="Dubai"/>
+          <w:sz w:val="24"/>
+          <w:szCs w:val="24"/>
+          <w:lang w:bidi="ar-AE"/>
+        </w:rPr>
+        <w:t>{#is_bodyjustify}{message}{/is_bodyjustify}</w:t>
       </w:r>
     </w:p>
     <w:p>
@@ -509,7 +370,7 @@
     <mc:AlternateContent>
       <mc:Choice Requires="v">
         <w:pict>
-          <v:shapetype w14:anchorId="18E5D742" id="_x0000_t75" coordsize="21600,21600" o:spt="75" o:preferrelative="t" path="m@4@5l@4@11@9@11@9@5xe" filled="f" stroked="f">
+          <v:shapetype w14:anchorId="47068C2A" id="_x0000_t75" coordsize="21600,21600" o:spt="75" o:preferrelative="t" path="m@4@5l@4@11@9@11@9@5xe" filled="f" stroked="f">
             <v:stroke joinstyle="miter"/>
             <v:formulas>
               <v:f eqn="if lineDrawn pixelLineWidth 0"/>
@@ -528,17 +389,17 @@
             <v:path o:extrusionok="f" gradientshapeok="t" o:connecttype="rect"/>
             <o:lock v:ext="edit" aspectratio="t"/>
           </v:shapetype>
-          <v:shape id="Picture 1019614785" o:spid="_x0000_i1025" type="#_x0000_t75" style="width:11.4pt;height:11.4pt;visibility:visible;mso-wrap-style:square">
+          <v:shape id="Picture 710482902" o:spid="_x0000_i1025" type="#_x0000_t75" style="width:11.4pt;height:11.4pt;visibility:visible;mso-wrap-style:square">
             <v:imagedata r:id="rId1" o:title=""/>
           </v:shape>
         </w:pict>
       </mc:Choice>
       <mc:Fallback>
         <w:drawing>
-          <wp:inline distT="0" distB="0" distL="0" distR="0" wp14:anchorId="72278110" wp14:editId="708F3A65">
+          <wp:inline distT="0" distB="0" distL="0" distR="0" wp14:anchorId="1FFA02FD" wp14:editId="55517193">
             <wp:extent cx="144780" cy="144780"/>
             <wp:effectExtent l="0" t="0" r="0" b="0"/>
-            <wp:docPr id="1019614785" name="Picture 1019614785"/>
+            <wp:docPr id="710482902" name="Picture 710482902"/>
             <wp:cNvGraphicFramePr>
               <a:graphicFrameLocks xmlns:a="http://schemas.openxmlformats.org/drawingml/2006/main" noChangeAspect="1"/>
             </wp:cNvGraphicFramePr>

--- a/dgmo_en_template.docx
+++ b/dgmo_en_template.docx
@@ -61,7 +61,7 @@
       <w:pPr>
         <w:spacing w:line="276" w:lineRule="auto"/>
         <w:rPr>
-          <w:rFonts w:ascii="Dubai" w:hAnsi="Dubai" w:cs="Cordia New" w:hint="cs"/>
+          <w:rFonts w:ascii="Dubai" w:hAnsi="Dubai" w:cs="Cordia New"/>
           <w:sz w:val="28"/>
           <w:szCs w:val="35"/>
           <w:lang w:bidi="th-TH"/>
@@ -119,8 +119,6 @@
         <w:jc w:val="center"/>
         <w:rPr>
           <w:rFonts w:ascii="Dubai" w:hAnsi="Dubai" w:cs="Dubai"/>
-          <w:b/>
-          <w:bCs/>
           <w:sz w:val="24"/>
           <w:szCs w:val="24"/>
           <w:lang w:bidi="ar-AE"/>
@@ -164,19 +162,9 @@
           <w:szCs w:val="24"/>
           <w:lang w:bidi="ar-AE"/>
         </w:rPr>
-        <w:t xml:space="preserve">{/is_ bodyboldcenter} </w:t>
+        <w:t xml:space="preserve">{/is_ </w:t>
       </w:r>
-    </w:p>
-    <w:p>
-      <w:pPr>
-        <w:jc w:val="both"/>
-        <w:rPr>
-          <w:rFonts w:ascii="Dubai" w:hAnsi="Dubai" w:cs="Dubai"/>
-          <w:sz w:val="24"/>
-          <w:szCs w:val="24"/>
-          <w:lang w:bidi="ar-AE"/>
-        </w:rPr>
-      </w:pPr>
+      <w:proofErr w:type="spellStart"/>
       <w:r>
         <w:rPr>
           <w:rFonts w:ascii="Dubai" w:hAnsi="Dubai" w:cs="Dubai"/>
@@ -184,19 +172,9 @@
           <w:szCs w:val="24"/>
           <w:lang w:bidi="ar-AE"/>
         </w:rPr>
-        <w:t>{#is_bodyboldjustify}</w:t>
+        <w:t>bodyboldcenter</w:t>
       </w:r>
-      <w:r>
-        <w:rPr>
-          <w:rFonts w:ascii="Dubai" w:hAnsi="Dubai" w:cs="Dubai"/>
-          <w:b/>
-          <w:bCs/>
-          <w:sz w:val="24"/>
-          <w:szCs w:val="24"/>
-          <w:lang w:bidi="ar-AE"/>
-        </w:rPr>
-        <w:t>{message}</w:t>
-      </w:r>
+      <w:proofErr w:type="spellEnd"/>
       <w:r>
         <w:rPr>
           <w:rFonts w:ascii="Dubai" w:hAnsi="Dubai" w:cs="Dubai"/>
@@ -204,16 +182,7 @@
           <w:szCs w:val="24"/>
           <w:lang w:bidi="ar-AE"/>
         </w:rPr>
-        <w:t>{/is_bodyboldjustify}</w:t>
-      </w:r>
-      <w:r>
-        <w:rPr>
-          <w:rFonts w:ascii="Dubai" w:hAnsi="Dubai" w:cs="Dubai"/>
-          <w:sz w:val="24"/>
-          <w:szCs w:val="24"/>
-          <w:lang w:bidi="ar-AE"/>
-        </w:rPr>
-        <w:t>{#is_bodyjustify}{message}{/is_bodyjustify}</w:t>
+        <w:t xml:space="preserve">} </w:t>
       </w:r>
     </w:p>
     <w:p>
@@ -370,7 +339,7 @@
     <mc:AlternateContent>
       <mc:Choice Requires="v">
         <w:pict>
-          <v:shapetype w14:anchorId="47068C2A" id="_x0000_t75" coordsize="21600,21600" o:spt="75" o:preferrelative="t" path="m@4@5l@4@11@9@11@9@5xe" filled="f" stroked="f">
+          <v:shapetype w14:anchorId="782E5999" id="_x0000_t75" coordsize="21600,21600" o:spt="75" o:preferrelative="t" path="m@4@5l@4@11@9@11@9@5xe" filled="f" stroked="f">
             <v:stroke joinstyle="miter"/>
             <v:formulas>
               <v:f eqn="if lineDrawn pixelLineWidth 0"/>
@@ -389,17 +358,17 @@
             <v:path o:extrusionok="f" gradientshapeok="t" o:connecttype="rect"/>
             <o:lock v:ext="edit" aspectratio="t"/>
           </v:shapetype>
-          <v:shape id="Picture 710482902" o:spid="_x0000_i1025" type="#_x0000_t75" style="width:11.4pt;height:11.4pt;visibility:visible;mso-wrap-style:square">
+          <v:shape id="Picture 132952342" o:spid="_x0000_i1025" type="#_x0000_t75" style="width:11.4pt;height:11.4pt;visibility:visible;mso-wrap-style:square">
             <v:imagedata r:id="rId1" o:title=""/>
           </v:shape>
         </w:pict>
       </mc:Choice>
       <mc:Fallback>
         <w:drawing>
-          <wp:inline distT="0" distB="0" distL="0" distR="0" wp14:anchorId="1FFA02FD" wp14:editId="55517193">
+          <wp:inline distT="0" distB="0" distL="0" distR="0" wp14:anchorId="2484BA45" wp14:editId="12EA9E32">
             <wp:extent cx="144780" cy="144780"/>
             <wp:effectExtent l="0" t="0" r="0" b="0"/>
-            <wp:docPr id="710482902" name="Picture 710482902"/>
+            <wp:docPr id="132952342" name="Picture 132952342"/>
             <wp:cNvGraphicFramePr>
               <a:graphicFrameLocks xmlns:a="http://schemas.openxmlformats.org/drawingml/2006/main" noChangeAspect="1"/>
             </wp:cNvGraphicFramePr>
@@ -3444,6 +3413,7 @@
   <w:style w:type="character" w:default="1" w:styleId="DefaultParagraphFont">
     <w:name w:val="Default Paragraph Font"/>
     <w:uiPriority w:val="1"/>
+    <w:semiHidden/>
     <w:unhideWhenUsed/>
   </w:style>
   <w:style w:type="table" w:default="1" w:styleId="TableNormal">
@@ -4199,6 +4169,25 @@
 </file>
 
 <file path=customXml/item1.xml><?xml version="1.0" encoding="utf-8"?>
+<?mso-contentType ?>
+<FormTemplates xmlns="http://schemas.microsoft.com/sharepoint/v3/contenttype/forms">
+  <Display>DocumentLibraryForm</Display>
+  <Edit>DocumentLibraryForm</Edit>
+  <New>DocumentLibraryForm</New>
+</FormTemplates>
+</file>
+
+<file path=customXml/item2.xml><?xml version="1.0" encoding="utf-8"?>
+<p:properties xmlns:p="http://schemas.microsoft.com/office/2006/metadata/properties" xmlns:xsi="http://www.w3.org/2001/XMLSchema-instance" xmlns:pc="http://schemas.microsoft.com/office/infopath/2007/PartnerControls">
+  <documentManagement/>
+</p:properties>
+</file>
+
+<file path=customXml/item3.xml><?xml version="1.0" encoding="utf-8"?>
+<b:Sources xmlns:b="http://schemas.openxmlformats.org/officeDocument/2006/bibliography" xmlns="http://schemas.openxmlformats.org/officeDocument/2006/bibliography" SelectedStyle="\APASixthEditionOfficeOnline.xsl" StyleName="APA" Version="6"/>
+</file>
+
+<file path=customXml/item4.xml><?xml version="1.0" encoding="utf-8"?>
 <ct:contentTypeSchema xmlns:ct="http://schemas.microsoft.com/office/2006/metadata/contentType" xmlns:ma="http://schemas.microsoft.com/office/2006/metadata/properties/metaAttributes" ct:_="" ma:_="" ma:contentTypeName="Document" ma:contentTypeID="0x010100A0F24A382DE6444C8FE2A83CC18FFC92" ma:contentTypeVersion="10" ma:contentTypeDescription="Create a new document." ma:contentTypeScope="" ma:versionID="544aa82f3d4bb18aa1d16f1117ea5ef2">
   <xsd:schema xmlns:xsd="http://www.w3.org/2001/XMLSchema" xmlns:xs="http://www.w3.org/2001/XMLSchema" xmlns:p="http://schemas.microsoft.com/office/2006/metadata/properties" xmlns:ns3="12c7423a-1162-40fe-bdb1-f469db23ebdc" targetNamespace="http://schemas.microsoft.com/office/2006/metadata/properties" ma:root="true" ma:fieldsID="e977a1899b77bbb1c4f5304c420c1ef7" ns3:_="">
     <xsd:import namespace="12c7423a-1162-40fe-bdb1-f469db23ebdc"/>
@@ -4382,26 +4371,32 @@
 </ct:contentTypeSchema>
 </file>
 
-<file path=customXml/item2.xml><?xml version="1.0" encoding="utf-8"?>
-<b:Sources xmlns:b="http://schemas.openxmlformats.org/officeDocument/2006/bibliography" xmlns="http://schemas.openxmlformats.org/officeDocument/2006/bibliography" SelectedStyle="\APASixthEditionOfficeOnline.xsl" StyleName="APA" Version="6"/>
+<file path=customXml/itemProps1.xml><?xml version="1.0" encoding="utf-8"?>
+<ds:datastoreItem xmlns:ds="http://schemas.openxmlformats.org/officeDocument/2006/customXml" ds:itemID="{65D1DE8C-67F3-4512-83DD-FA323C511B56}">
+  <ds:schemaRefs>
+    <ds:schemaRef ds:uri="http://schemas.microsoft.com/sharepoint/v3/contenttype/forms"/>
+  </ds:schemaRefs>
+</ds:datastoreItem>
 </file>
 
-<file path=customXml/item3.xml><?xml version="1.0" encoding="utf-8"?>
-<p:properties xmlns:p="http://schemas.microsoft.com/office/2006/metadata/properties" xmlns:xsi="http://www.w3.org/2001/XMLSchema-instance" xmlns:pc="http://schemas.microsoft.com/office/infopath/2007/PartnerControls">
-  <documentManagement/>
-</p:properties>
+<file path=customXml/itemProps2.xml><?xml version="1.0" encoding="utf-8"?>
+<ds:datastoreItem xmlns:ds="http://schemas.openxmlformats.org/officeDocument/2006/customXml" ds:itemID="{FBFAC2B9-0E48-423E-98E6-E4806185E491}">
+  <ds:schemaRefs>
+    <ds:schemaRef ds:uri="http://schemas.microsoft.com/office/2006/metadata/properties"/>
+    <ds:schemaRef ds:uri="http://schemas.microsoft.com/office/infopath/2007/PartnerControls"/>
+  </ds:schemaRefs>
+</ds:datastoreItem>
 </file>
 
-<file path=customXml/item4.xml><?xml version="1.0" encoding="utf-8"?>
-<?mso-contentType ?>
-<FormTemplates xmlns="http://schemas.microsoft.com/sharepoint/v3/contenttype/forms">
-  <Display>DocumentLibraryForm</Display>
-  <Edit>DocumentLibraryForm</Edit>
-  <New>DocumentLibraryForm</New>
-</FormTemplates>
+<file path=customXml/itemProps3.xml><?xml version="1.0" encoding="utf-8"?>
+<ds:datastoreItem xmlns:ds="http://schemas.openxmlformats.org/officeDocument/2006/customXml" ds:itemID="{46742116-96FD-485B-8321-0792786E14F9}">
+  <ds:schemaRefs>
+    <ds:schemaRef ds:uri="http://schemas.openxmlformats.org/officeDocument/2006/bibliography"/>
+  </ds:schemaRefs>
+</ds:datastoreItem>
 </file>
 
-<file path=customXml/itemProps1.xml><?xml version="1.0" encoding="utf-8"?>
+<file path=customXml/itemProps4.xml><?xml version="1.0" encoding="utf-8"?>
 <ds:datastoreItem xmlns:ds="http://schemas.openxmlformats.org/officeDocument/2006/customXml" ds:itemID="{C9950822-D5D0-48AE-A8F2-986587C6F0A8}">
   <ds:schemaRefs>
     <ds:schemaRef ds:uri="http://schemas.microsoft.com/office/2006/metadata/contentType"/>
@@ -4417,29 +4412,4 @@
     <ds:schemaRef ds:uri="http://schemas.microsoft.com/internal/obd"/>
   </ds:schemaRefs>
 </ds:datastoreItem>
-</file>
-
-<file path=customXml/itemProps2.xml><?xml version="1.0" encoding="utf-8"?>
-<ds:datastoreItem xmlns:ds="http://schemas.openxmlformats.org/officeDocument/2006/customXml" ds:itemID="{46742116-96FD-485B-8321-0792786E14F9}">
-  <ds:schemaRefs>
-    <ds:schemaRef ds:uri="http://schemas.openxmlformats.org/officeDocument/2006/bibliography"/>
-  </ds:schemaRefs>
-</ds:datastoreItem>
-</file>
-
-<file path=customXml/itemProps3.xml><?xml version="1.0" encoding="utf-8"?>
-<ds:datastoreItem xmlns:ds="http://schemas.openxmlformats.org/officeDocument/2006/customXml" ds:itemID="{FBFAC2B9-0E48-423E-98E6-E4806185E491}">
-  <ds:schemaRefs>
-    <ds:schemaRef ds:uri="http://schemas.microsoft.com/office/2006/metadata/properties"/>
-    <ds:schemaRef ds:uri="http://schemas.microsoft.com/office/infopath/2007/PartnerControls"/>
-  </ds:schemaRefs>
-</ds:datastoreItem>
-</file>
-
-<file path=customXml/itemProps4.xml><?xml version="1.0" encoding="utf-8"?>
-<ds:datastoreItem xmlns:ds="http://schemas.openxmlformats.org/officeDocument/2006/customXml" ds:itemID="{65D1DE8C-67F3-4512-83DD-FA323C511B56}">
-  <ds:schemaRefs>
-    <ds:schemaRef ds:uri="http://schemas.microsoft.com/sharepoint/v3/contenttype/forms"/>
-  </ds:schemaRefs>
-</ds:datastoreItem>
 </file>
--- a/dgmo_en_template.docx
+++ b/dgmo_en_template.docx
@@ -84,7 +84,16 @@
           <w:sz w:val="28"/>
           <w:szCs w:val="28"/>
         </w:rPr>
-        <w:t>{#is_title}</w:t>
+        <w:t>{#is_</w:t>
+      </w:r>
+      <w:proofErr w:type="gramStart"/>
+      <w:r>
+        <w:rPr>
+          <w:rFonts w:ascii="Dubai" w:hAnsi="Dubai" w:cs="Dubai"/>
+          <w:sz w:val="28"/>
+          <w:szCs w:val="28"/>
+        </w:rPr>
+        <w:t>title}</w:t>
       </w:r>
       <w:r>
         <w:rPr>
@@ -94,7 +103,18 @@
           <w:sz w:val="28"/>
           <w:szCs w:val="28"/>
         </w:rPr>
-        <w:t>{message}</w:t>
+        <w:t>{</w:t>
+      </w:r>
+      <w:proofErr w:type="gramEnd"/>
+      <w:r>
+        <w:rPr>
+          <w:rFonts w:ascii="Dubai" w:hAnsi="Dubai" w:cs="Dubai"/>
+          <w:b/>
+          <w:bCs/>
+          <w:sz w:val="28"/>
+          <w:szCs w:val="28"/>
+        </w:rPr>
+        <w:t>message}</w:t>
       </w:r>
       <w:r>
         <w:rPr>
@@ -132,9 +152,9 @@
           <w:szCs w:val="24"/>
           <w:lang w:bidi="ar-AE"/>
         </w:rPr>
-        <w:t>{#is_bodycenter}{message}{/is_bodycenter}</w:t>
+        <w:t>{#is_</w:t>
       </w:r>
-      <w:bookmarkEnd w:id="0"/>
+      <w:proofErr w:type="gramStart"/>
       <w:r>
         <w:rPr>
           <w:rFonts w:ascii="Dubai" w:hAnsi="Dubai" w:cs="Dubai"/>
@@ -142,7 +162,48 @@
           <w:szCs w:val="24"/>
           <w:lang w:bidi="ar-AE"/>
         </w:rPr>
-        <w:t>{#is_bodyboldcenter}</w:t>
+        <w:t>bodycenter}{</w:t>
+      </w:r>
+      <w:proofErr w:type="gramEnd"/>
+      <w:r>
+        <w:rPr>
+          <w:rFonts w:ascii="Dubai" w:hAnsi="Dubai" w:cs="Dubai"/>
+          <w:sz w:val="24"/>
+          <w:szCs w:val="24"/>
+          <w:lang w:bidi="ar-AE"/>
+        </w:rPr>
+        <w:t>message}{/is_bodycenter}</w:t>
+      </w:r>
+      <w:bookmarkEnd w:id="0"/>
+    </w:p>
+    <w:p>
+      <w:pPr>
+        <w:jc w:val="center"/>
+        <w:rPr>
+          <w:rFonts w:ascii="Dubai" w:hAnsi="Dubai" w:cs="Dubai"/>
+          <w:sz w:val="24"/>
+          <w:szCs w:val="24"/>
+          <w:lang w:bidi="ar-AE"/>
+        </w:rPr>
+      </w:pPr>
+      <w:r>
+        <w:rPr>
+          <w:rFonts w:ascii="Dubai" w:hAnsi="Dubai" w:cs="Dubai"/>
+          <w:sz w:val="24"/>
+          <w:szCs w:val="24"/>
+          <w:lang w:bidi="ar-AE"/>
+        </w:rPr>
+        <w:t>{#is_</w:t>
+      </w:r>
+      <w:proofErr w:type="gramStart"/>
+      <w:r>
+        <w:rPr>
+          <w:rFonts w:ascii="Dubai" w:hAnsi="Dubai" w:cs="Dubai"/>
+          <w:sz w:val="24"/>
+          <w:szCs w:val="24"/>
+          <w:lang w:bidi="ar-AE"/>
+        </w:rPr>
+        <w:t>bodyboldcenter}</w:t>
       </w:r>
       <w:r>
         <w:rPr>
@@ -153,7 +214,31 @@
           <w:szCs w:val="24"/>
           <w:lang w:bidi="ar-AE"/>
         </w:rPr>
-        <w:t>{message}</w:t>
+        <w:t>{</w:t>
+      </w:r>
+      <w:proofErr w:type="gramEnd"/>
+      <w:r>
+        <w:rPr>
+          <w:rFonts w:ascii="Dubai" w:hAnsi="Dubai" w:cs="Dubai"/>
+          <w:b/>
+          <w:bCs/>
+          <w:sz w:val="24"/>
+          <w:szCs w:val="24"/>
+          <w:lang w:bidi="ar-AE"/>
+        </w:rPr>
+        <w:t>message</w:t>
+      </w:r>
+      <w:proofErr w:type="gramStart"/>
+      <w:r>
+        <w:rPr>
+          <w:rFonts w:ascii="Dubai" w:hAnsi="Dubai" w:cs="Dubai"/>
+          <w:b/>
+          <w:bCs/>
+          <w:sz w:val="24"/>
+          <w:szCs w:val="24"/>
+          <w:lang w:bidi="ar-AE"/>
+        </w:rPr>
+        <w:t>}</w:t>
       </w:r>
       <w:r>
         <w:rPr>
@@ -162,7 +247,17 @@
           <w:szCs w:val="24"/>
           <w:lang w:bidi="ar-AE"/>
         </w:rPr>
-        <w:t xml:space="preserve">{/is_ </w:t>
+        <w:t>{</w:t>
+      </w:r>
+      <w:proofErr w:type="gramEnd"/>
+      <w:r>
+        <w:rPr>
+          <w:rFonts w:ascii="Dubai" w:hAnsi="Dubai" w:cs="Dubai"/>
+          <w:sz w:val="24"/>
+          <w:szCs w:val="24"/>
+          <w:lang w:bidi="ar-AE"/>
+        </w:rPr>
+        <w:t xml:space="preserve">/is_ </w:t>
       </w:r>
       <w:proofErr w:type="spellStart"/>
       <w:r>
@@ -339,7 +434,7 @@
     <mc:AlternateContent>
       <mc:Choice Requires="v">
         <w:pict>
-          <v:shapetype w14:anchorId="782E5999" id="_x0000_t75" coordsize="21600,21600" o:spt="75" o:preferrelative="t" path="m@4@5l@4@11@9@11@9@5xe" filled="f" stroked="f">
+          <v:shapetype w14:anchorId="7F65FA96" id="_x0000_t75" coordsize="21600,21600" o:spt="75" o:preferrelative="t" path="m@4@5l@4@11@9@11@9@5xe" filled="f" stroked="f">
             <v:stroke joinstyle="miter"/>
             <v:formulas>
               <v:f eqn="if lineDrawn pixelLineWidth 0"/>
@@ -358,17 +453,17 @@
             <v:path o:extrusionok="f" gradientshapeok="t" o:connecttype="rect"/>
             <o:lock v:ext="edit" aspectratio="t"/>
           </v:shapetype>
-          <v:shape id="Picture 132952342" o:spid="_x0000_i1025" type="#_x0000_t75" style="width:11.4pt;height:11.4pt;visibility:visible;mso-wrap-style:square">
+          <v:shape id="Picture 210840643" o:spid="_x0000_i1025" type="#_x0000_t75" style="width:11.4pt;height:11.4pt;visibility:visible;mso-wrap-style:square">
             <v:imagedata r:id="rId1" o:title=""/>
           </v:shape>
         </w:pict>
       </mc:Choice>
       <mc:Fallback>
         <w:drawing>
-          <wp:inline distT="0" distB="0" distL="0" distR="0" wp14:anchorId="2484BA45" wp14:editId="12EA9E32">
+          <wp:inline distT="0" distB="0" distL="0" distR="0" wp14:anchorId="52EAD58E" wp14:editId="160F8460">
             <wp:extent cx="144780" cy="144780"/>
             <wp:effectExtent l="0" t="0" r="0" b="0"/>
-            <wp:docPr id="132952342" name="Picture 132952342"/>
+            <wp:docPr id="210840643" name="Picture 210840643"/>
             <wp:cNvGraphicFramePr>
               <a:graphicFrameLocks xmlns:a="http://schemas.openxmlformats.org/drawingml/2006/main" noChangeAspect="1"/>
             </wp:cNvGraphicFramePr>

--- a/dgmo_en_template.docx
+++ b/dgmo_en_template.docx
@@ -39,19 +39,19 @@
     </w:p>
     <w:p>
       <w:pPr>
-        <w:spacing w:line="276" w:lineRule="auto"/>
+        <w:jc w:val="both"/>
         <w:rPr>
-          <w:rFonts w:ascii="Dubai" w:hAnsi="Dubai" w:cs="Cordia New"/>
-          <w:sz w:val="28"/>
-          <w:szCs w:val="35"/>
-          <w:lang w:bidi="th-TH"/>
+          <w:rFonts w:ascii="Dubai" w:hAnsi="Dubai" w:cs="Dubai"/>
+          <w:sz w:val="24"/>
+          <w:szCs w:val="24"/>
+          <w:lang w:bidi="ar-AE"/>
         </w:rPr>
       </w:pPr>
       <w:r>
         <w:rPr>
           <w:rFonts w:ascii="Dubai" w:hAnsi="Dubai" w:cs="Dubai"/>
-          <w:sz w:val="28"/>
-          <w:szCs w:val="28"/>
+          <w:sz w:val="24"/>
+          <w:szCs w:val="24"/>
           <w:lang w:bidi="ar-AE"/>
         </w:rPr>
         <w:t>{#body}</w:t>
@@ -434,7 +434,7 @@
     <mc:AlternateContent>
       <mc:Choice Requires="v">
         <w:pict>
-          <v:shapetype w14:anchorId="7F65FA96" id="_x0000_t75" coordsize="21600,21600" o:spt="75" o:preferrelative="t" path="m@4@5l@4@11@9@11@9@5xe" filled="f" stroked="f">
+          <v:shapetype w14:anchorId="68F4F5E5" id="_x0000_t75" coordsize="21600,21600" o:spt="75" o:preferrelative="t" path="m@4@5l@4@11@9@11@9@5xe" filled="f" stroked="f">
             <v:stroke joinstyle="miter"/>
             <v:formulas>
               <v:f eqn="if lineDrawn pixelLineWidth 0"/>
@@ -453,17 +453,17 @@
             <v:path o:extrusionok="f" gradientshapeok="t" o:connecttype="rect"/>
             <o:lock v:ext="edit" aspectratio="t"/>
           </v:shapetype>
-          <v:shape id="Picture 210840643" o:spid="_x0000_i1025" type="#_x0000_t75" style="width:11.4pt;height:11.4pt;visibility:visible;mso-wrap-style:square">
+          <v:shape id="Picture 1203084131" o:spid="_x0000_i1025" type="#_x0000_t75" style="width:11.4pt;height:11.4pt;visibility:visible;mso-wrap-style:square">
             <v:imagedata r:id="rId1" o:title=""/>
           </v:shape>
         </w:pict>
       </mc:Choice>
       <mc:Fallback>
         <w:drawing>
-          <wp:inline distT="0" distB="0" distL="0" distR="0" wp14:anchorId="52EAD58E" wp14:editId="160F8460">
+          <wp:inline distT="0" distB="0" distL="0" distR="0" wp14:anchorId="4B4C78E3" wp14:editId="4FC677E0">
             <wp:extent cx="144780" cy="144780"/>
             <wp:effectExtent l="0" t="0" r="0" b="0"/>
-            <wp:docPr id="210840643" name="Picture 210840643"/>
+            <wp:docPr id="1203084131" name="Picture 1203084131"/>
             <wp:cNvGraphicFramePr>
               <a:graphicFrameLocks xmlns:a="http://schemas.openxmlformats.org/drawingml/2006/main" noChangeAspect="1"/>
             </wp:cNvGraphicFramePr>

--- a/dgmo_en_template.docx
+++ b/dgmo_en_template.docx
@@ -84,16 +84,7 @@
           <w:sz w:val="28"/>
           <w:szCs w:val="28"/>
         </w:rPr>
-        <w:t>{#is_</w:t>
-      </w:r>
-      <w:proofErr w:type="gramStart"/>
-      <w:r>
-        <w:rPr>
-          <w:rFonts w:ascii="Dubai" w:hAnsi="Dubai" w:cs="Dubai"/>
-          <w:sz w:val="28"/>
-          <w:szCs w:val="28"/>
-        </w:rPr>
-        <w:t>title}</w:t>
+        <w:t>{#is_title}</w:t>
       </w:r>
       <w:r>
         <w:rPr>
@@ -103,18 +94,7 @@
           <w:sz w:val="28"/>
           <w:szCs w:val="28"/>
         </w:rPr>
-        <w:t>{</w:t>
-      </w:r>
-      <w:proofErr w:type="gramEnd"/>
-      <w:r>
-        <w:rPr>
-          <w:rFonts w:ascii="Dubai" w:hAnsi="Dubai" w:cs="Dubai"/>
-          <w:b/>
-          <w:bCs/>
-          <w:sz w:val="28"/>
-          <w:szCs w:val="28"/>
-        </w:rPr>
-        <w:t>message}</w:t>
+        <w:t>{message}</w:t>
       </w:r>
       <w:r>
         <w:rPr>
@@ -132,152 +112,6 @@
           <w:lang w:bidi="ar-AE"/>
         </w:rPr>
         <w:t xml:space="preserve"> </w:t>
-      </w:r>
-    </w:p>
-    <w:p>
-      <w:pPr>
-        <w:jc w:val="center"/>
-        <w:rPr>
-          <w:rFonts w:ascii="Dubai" w:hAnsi="Dubai" w:cs="Dubai"/>
-          <w:sz w:val="24"/>
-          <w:szCs w:val="24"/>
-          <w:lang w:bidi="ar-AE"/>
-        </w:rPr>
-      </w:pPr>
-      <w:bookmarkStart w:id="0" w:name="_Hlk179878082"/>
-      <w:r>
-        <w:rPr>
-          <w:rFonts w:ascii="Dubai" w:hAnsi="Dubai" w:cs="Dubai"/>
-          <w:sz w:val="24"/>
-          <w:szCs w:val="24"/>
-          <w:lang w:bidi="ar-AE"/>
-        </w:rPr>
-        <w:t>{#is_</w:t>
-      </w:r>
-      <w:proofErr w:type="gramStart"/>
-      <w:r>
-        <w:rPr>
-          <w:rFonts w:ascii="Dubai" w:hAnsi="Dubai" w:cs="Dubai"/>
-          <w:sz w:val="24"/>
-          <w:szCs w:val="24"/>
-          <w:lang w:bidi="ar-AE"/>
-        </w:rPr>
-        <w:t>bodycenter}{</w:t>
-      </w:r>
-      <w:proofErr w:type="gramEnd"/>
-      <w:r>
-        <w:rPr>
-          <w:rFonts w:ascii="Dubai" w:hAnsi="Dubai" w:cs="Dubai"/>
-          <w:sz w:val="24"/>
-          <w:szCs w:val="24"/>
-          <w:lang w:bidi="ar-AE"/>
-        </w:rPr>
-        <w:t>message}{/is_bodycenter}</w:t>
-      </w:r>
-      <w:bookmarkEnd w:id="0"/>
-    </w:p>
-    <w:p>
-      <w:pPr>
-        <w:jc w:val="center"/>
-        <w:rPr>
-          <w:rFonts w:ascii="Dubai" w:hAnsi="Dubai" w:cs="Dubai"/>
-          <w:sz w:val="24"/>
-          <w:szCs w:val="24"/>
-          <w:lang w:bidi="ar-AE"/>
-        </w:rPr>
-      </w:pPr>
-      <w:r>
-        <w:rPr>
-          <w:rFonts w:ascii="Dubai" w:hAnsi="Dubai" w:cs="Dubai"/>
-          <w:sz w:val="24"/>
-          <w:szCs w:val="24"/>
-          <w:lang w:bidi="ar-AE"/>
-        </w:rPr>
-        <w:t>{#is_</w:t>
-      </w:r>
-      <w:proofErr w:type="gramStart"/>
-      <w:r>
-        <w:rPr>
-          <w:rFonts w:ascii="Dubai" w:hAnsi="Dubai" w:cs="Dubai"/>
-          <w:sz w:val="24"/>
-          <w:szCs w:val="24"/>
-          <w:lang w:bidi="ar-AE"/>
-        </w:rPr>
-        <w:t>bodyboldcenter}</w:t>
-      </w:r>
-      <w:r>
-        <w:rPr>
-          <w:rFonts w:ascii="Dubai" w:hAnsi="Dubai" w:cs="Dubai"/>
-          <w:b/>
-          <w:bCs/>
-          <w:sz w:val="24"/>
-          <w:szCs w:val="24"/>
-          <w:lang w:bidi="ar-AE"/>
-        </w:rPr>
-        <w:t>{</w:t>
-      </w:r>
-      <w:proofErr w:type="gramEnd"/>
-      <w:r>
-        <w:rPr>
-          <w:rFonts w:ascii="Dubai" w:hAnsi="Dubai" w:cs="Dubai"/>
-          <w:b/>
-          <w:bCs/>
-          <w:sz w:val="24"/>
-          <w:szCs w:val="24"/>
-          <w:lang w:bidi="ar-AE"/>
-        </w:rPr>
-        <w:t>message</w:t>
-      </w:r>
-      <w:proofErr w:type="gramStart"/>
-      <w:r>
-        <w:rPr>
-          <w:rFonts w:ascii="Dubai" w:hAnsi="Dubai" w:cs="Dubai"/>
-          <w:b/>
-          <w:bCs/>
-          <w:sz w:val="24"/>
-          <w:szCs w:val="24"/>
-          <w:lang w:bidi="ar-AE"/>
-        </w:rPr>
-        <w:t>}</w:t>
-      </w:r>
-      <w:r>
-        <w:rPr>
-          <w:rFonts w:ascii="Dubai" w:hAnsi="Dubai" w:cs="Dubai"/>
-          <w:sz w:val="24"/>
-          <w:szCs w:val="24"/>
-          <w:lang w:bidi="ar-AE"/>
-        </w:rPr>
-        <w:t>{</w:t>
-      </w:r>
-      <w:proofErr w:type="gramEnd"/>
-      <w:r>
-        <w:rPr>
-          <w:rFonts w:ascii="Dubai" w:hAnsi="Dubai" w:cs="Dubai"/>
-          <w:sz w:val="24"/>
-          <w:szCs w:val="24"/>
-          <w:lang w:bidi="ar-AE"/>
-        </w:rPr>
-        <w:t xml:space="preserve">/is_ </w:t>
-      </w:r>
-      <w:proofErr w:type="spellStart"/>
-      <w:r>
-        <w:rPr>
-          <w:rFonts w:ascii="Dubai" w:hAnsi="Dubai" w:cs="Dubai"/>
-          <w:sz w:val="24"/>
-          <w:szCs w:val="24"/>
-          <w:lang w:bidi="ar-AE"/>
-        </w:rPr>
-        <w:t>bodyboldcenter</w:t>
-      </w:r>
-      <w:proofErr w:type="spellEnd"/>
-      <w:r>
-        <w:rPr>
-          <w:rFonts w:ascii="Dubai" w:hAnsi="Dubai" w:cs="Dubai"/>
-          <w:sz w:val="24"/>
-          <w:szCs w:val="24"/>
-          <w:lang w:bidi="ar-AE"/>
-        </w:rPr>
-        <w:t xml:space="preserve">} </w:t>
       </w:r>
     </w:p>
     <w:p>
@@ -434,7 +268,7 @@
     <mc:AlternateContent>
       <mc:Choice Requires="v">
         <w:pict>
-          <v:shapetype w14:anchorId="68F4F5E5" id="_x0000_t75" coordsize="21600,21600" o:spt="75" o:preferrelative="t" path="m@4@5l@4@11@9@11@9@5xe" filled="f" stroked="f">
+          <v:shapetype w14:anchorId="2280813C" id="_x0000_t75" coordsize="21600,21600" o:spt="75" o:preferrelative="t" path="m@4@5l@4@11@9@11@9@5xe" filled="f" stroked="f">
             <v:stroke joinstyle="miter"/>
             <v:formulas>
               <v:f eqn="if lineDrawn pixelLineWidth 0"/>
@@ -453,17 +287,17 @@
             <v:path o:extrusionok="f" gradientshapeok="t" o:connecttype="rect"/>
             <o:lock v:ext="edit" aspectratio="t"/>
           </v:shapetype>
-          <v:shape id="Picture 1203084131" o:spid="_x0000_i1025" type="#_x0000_t75" style="width:11.4pt;height:11.4pt;visibility:visible;mso-wrap-style:square">
+          <v:shape id="Picture 1461156436" o:spid="_x0000_i1025" type="#_x0000_t75" style="width:11.4pt;height:11.4pt;visibility:visible;mso-wrap-style:square">
             <v:imagedata r:id="rId1" o:title=""/>
           </v:shape>
         </w:pict>
       </mc:Choice>
       <mc:Fallback>
         <w:drawing>
-          <wp:inline distT="0" distB="0" distL="0" distR="0" wp14:anchorId="4B4C78E3" wp14:editId="4FC677E0">
+          <wp:inline distT="0" distB="0" distL="0" distR="0" wp14:anchorId="4235EC28" wp14:editId="29B19D5D">
             <wp:extent cx="144780" cy="144780"/>
             <wp:effectExtent l="0" t="0" r="0" b="0"/>
-            <wp:docPr id="1203084131" name="Picture 1203084131"/>
+            <wp:docPr id="1461156436" name="Picture 1461156436"/>
             <wp:cNvGraphicFramePr>
               <a:graphicFrameLocks xmlns:a="http://schemas.openxmlformats.org/drawingml/2006/main" noChangeAspect="1"/>
             </wp:cNvGraphicFramePr>

--- a/dgmo_en_template.docx
+++ b/dgmo_en_template.docx
@@ -112,6 +112,26 @@
           <w:lang w:bidi="ar-AE"/>
         </w:rPr>
         <w:t xml:space="preserve"> </w:t>
+      </w:r>
+    </w:p>
+    <w:p>
+      <w:pPr>
+        <w:jc w:val="center"/>
+        <w:rPr>
+          <w:rFonts w:ascii="Dubai" w:hAnsi="Dubai" w:cs="Dubai"/>
+          <w:sz w:val="24"/>
+          <w:szCs w:val="24"/>
+          <w:lang w:bidi="ar-AE"/>
+        </w:rPr>
+      </w:pPr>
+      <w:r>
+        <w:rPr>
+          <w:rFonts w:ascii="Dubai" w:hAnsi="Dubai" w:cs="Dubai"/>
+          <w:sz w:val="24"/>
+          <w:szCs w:val="24"/>
+          <w:lang w:bidi="ar-AE"/>
+        </w:rPr>
+        <w:t>{#is_bodycenter}{message}{/is_bodycenter}</w:t>
       </w:r>
     </w:p>
     <w:p>
@@ -268,7 +288,7 @@
     <mc:AlternateContent>
       <mc:Choice Requires="v">
         <w:pict>
-          <v:shapetype w14:anchorId="2280813C" id="_x0000_t75" coordsize="21600,21600" o:spt="75" o:preferrelative="t" path="m@4@5l@4@11@9@11@9@5xe" filled="f" stroked="f">
+          <v:shapetype w14:anchorId="157EBF24" id="_x0000_t75" coordsize="21600,21600" o:spt="75" o:preferrelative="t" path="m@4@5l@4@11@9@11@9@5xe" filled="f" stroked="f">
             <v:stroke joinstyle="miter"/>
             <v:formulas>
               <v:f eqn="if lineDrawn pixelLineWidth 0"/>
@@ -287,17 +307,17 @@
             <v:path o:extrusionok="f" gradientshapeok="t" o:connecttype="rect"/>
             <o:lock v:ext="edit" aspectratio="t"/>
           </v:shapetype>
-          <v:shape id="Picture 1461156436" o:spid="_x0000_i1025" type="#_x0000_t75" style="width:11.4pt;height:11.4pt;visibility:visible;mso-wrap-style:square">
+          <v:shape id="Picture 842201884" o:spid="_x0000_i1025" type="#_x0000_t75" style="width:11.4pt;height:11.4pt;visibility:visible;mso-wrap-style:square">
             <v:imagedata r:id="rId1" o:title=""/>
           </v:shape>
         </w:pict>
       </mc:Choice>
       <mc:Fallback>
         <w:drawing>
-          <wp:inline distT="0" distB="0" distL="0" distR="0" wp14:anchorId="4235EC28" wp14:editId="29B19D5D">
+          <wp:inline distT="0" distB="0" distL="0" distR="0" wp14:anchorId="2EBF4EC6" wp14:editId="7C3DDBD7">
             <wp:extent cx="144780" cy="144780"/>
             <wp:effectExtent l="0" t="0" r="0" b="0"/>
-            <wp:docPr id="1461156436" name="Picture 1461156436"/>
+            <wp:docPr id="842201884" name="Picture 842201884"/>
             <wp:cNvGraphicFramePr>
               <a:graphicFrameLocks xmlns:a="http://schemas.openxmlformats.org/drawingml/2006/main" noChangeAspect="1"/>
             </wp:cNvGraphicFramePr>

--- a/dgmo_en_template.docx
+++ b/dgmo_en_template.docx
@@ -84,7 +84,16 @@
           <w:sz w:val="28"/>
           <w:szCs w:val="28"/>
         </w:rPr>
-        <w:t>{#is_title}</w:t>
+        <w:t>{#is_</w:t>
+      </w:r>
+      <w:proofErr w:type="gramStart"/>
+      <w:r>
+        <w:rPr>
+          <w:rFonts w:ascii="Dubai" w:hAnsi="Dubai" w:cs="Dubai"/>
+          <w:sz w:val="28"/>
+          <w:szCs w:val="28"/>
+        </w:rPr>
+        <w:t>title}</w:t>
       </w:r>
       <w:r>
         <w:rPr>
@@ -94,7 +103,18 @@
           <w:sz w:val="28"/>
           <w:szCs w:val="28"/>
         </w:rPr>
-        <w:t>{message}</w:t>
+        <w:t>{</w:t>
+      </w:r>
+      <w:proofErr w:type="gramEnd"/>
+      <w:r>
+        <w:rPr>
+          <w:rFonts w:ascii="Dubai" w:hAnsi="Dubai" w:cs="Dubai"/>
+          <w:b/>
+          <w:bCs/>
+          <w:sz w:val="28"/>
+          <w:szCs w:val="28"/>
+        </w:rPr>
+        <w:t>message}</w:t>
       </w:r>
       <w:r>
         <w:rPr>
@@ -131,11 +151,32 @@
           <w:szCs w:val="24"/>
           <w:lang w:bidi="ar-AE"/>
         </w:rPr>
-        <w:t>{#is_bodycenter}{message}{/is_bodycenter}</w:t>
+        <w:t>{#is_</w:t>
+      </w:r>
+      <w:proofErr w:type="gramStart"/>
+      <w:r>
+        <w:rPr>
+          <w:rFonts w:ascii="Dubai" w:hAnsi="Dubai" w:cs="Dubai"/>
+          <w:sz w:val="24"/>
+          <w:szCs w:val="24"/>
+          <w:lang w:bidi="ar-AE"/>
+        </w:rPr>
+        <w:t>bodycenter}{</w:t>
+      </w:r>
+      <w:proofErr w:type="gramEnd"/>
+      <w:r>
+        <w:rPr>
+          <w:rFonts w:ascii="Dubai" w:hAnsi="Dubai" w:cs="Dubai"/>
+          <w:sz w:val="24"/>
+          <w:szCs w:val="24"/>
+          <w:lang w:bidi="ar-AE"/>
+        </w:rPr>
+        <w:t>message}{/is_bodycenter}</w:t>
       </w:r>
     </w:p>
     <w:p>
       <w:pPr>
+        <w:jc w:val="both"/>
         <w:rPr>
           <w:rFonts w:ascii="Dubai" w:hAnsi="Dubai" w:cs="Dubai"/>
           <w:sz w:val="24"/>
@@ -288,7 +329,7 @@
     <mc:AlternateContent>
       <mc:Choice Requires="v">
         <w:pict>
-          <v:shapetype w14:anchorId="157EBF24" id="_x0000_t75" coordsize="21600,21600" o:spt="75" o:preferrelative="t" path="m@4@5l@4@11@9@11@9@5xe" filled="f" stroked="f">
+          <v:shapetype w14:anchorId="7261FE4D" id="_x0000_t75" coordsize="21600,21600" o:spt="75" o:preferrelative="t" path="m@4@5l@4@11@9@11@9@5xe" filled="f" stroked="f">
             <v:stroke joinstyle="miter"/>
             <v:formulas>
               <v:f eqn="if lineDrawn pixelLineWidth 0"/>
@@ -307,17 +348,17 @@
             <v:path o:extrusionok="f" gradientshapeok="t" o:connecttype="rect"/>
             <o:lock v:ext="edit" aspectratio="t"/>
           </v:shapetype>
-          <v:shape id="Picture 842201884" o:spid="_x0000_i1025" type="#_x0000_t75" style="width:11.4pt;height:11.4pt;visibility:visible;mso-wrap-style:square">
+          <v:shape id="Picture 1975586881" o:spid="_x0000_i1025" type="#_x0000_t75" style="width:11.4pt;height:11.4pt;visibility:visible;mso-wrap-style:square">
             <v:imagedata r:id="rId1" o:title=""/>
           </v:shape>
         </w:pict>
       </mc:Choice>
       <mc:Fallback>
         <w:drawing>
-          <wp:inline distT="0" distB="0" distL="0" distR="0" wp14:anchorId="2EBF4EC6" wp14:editId="7C3DDBD7">
+          <wp:inline distT="0" distB="0" distL="0" distR="0" wp14:anchorId="0297F484" wp14:editId="1A8C1923">
             <wp:extent cx="144780" cy="144780"/>
             <wp:effectExtent l="0" t="0" r="0" b="0"/>
-            <wp:docPr id="842201884" name="Picture 842201884"/>
+            <wp:docPr id="1975586881" name="Picture 1975586881"/>
             <wp:cNvGraphicFramePr>
               <a:graphicFrameLocks xmlns:a="http://schemas.openxmlformats.org/drawingml/2006/main" noChangeAspect="1"/>
             </wp:cNvGraphicFramePr>

--- a/dgmo_en_template.docx
+++ b/dgmo_en_template.docx
@@ -84,16 +84,7 @@
           <w:sz w:val="28"/>
           <w:szCs w:val="28"/>
         </w:rPr>
-        <w:t>{#is_</w:t>
-      </w:r>
-      <w:proofErr w:type="gramStart"/>
-      <w:r>
-        <w:rPr>
-          <w:rFonts w:ascii="Dubai" w:hAnsi="Dubai" w:cs="Dubai"/>
-          <w:sz w:val="28"/>
-          <w:szCs w:val="28"/>
-        </w:rPr>
-        <w:t>title}</w:t>
+        <w:t>{#is_title}</w:t>
       </w:r>
       <w:r>
         <w:rPr>
@@ -103,18 +94,7 @@
           <w:sz w:val="28"/>
           <w:szCs w:val="28"/>
         </w:rPr>
-        <w:t>{</w:t>
-      </w:r>
-      <w:proofErr w:type="gramEnd"/>
-      <w:r>
-        <w:rPr>
-          <w:rFonts w:ascii="Dubai" w:hAnsi="Dubai" w:cs="Dubai"/>
-          <w:b/>
-          <w:bCs/>
-          <w:sz w:val="28"/>
-          <w:szCs w:val="28"/>
-        </w:rPr>
-        <w:t>message}</w:t>
+        <w:t>{message}</w:t>
       </w:r>
       <w:r>
         <w:rPr>
@@ -151,9 +131,19 @@
           <w:szCs w:val="24"/>
           <w:lang w:bidi="ar-AE"/>
         </w:rPr>
-        <w:t>{#is_</w:t>
+        <w:t>{#is_bodycenter}{message}{/is_bodycenter}</w:t>
       </w:r>
-      <w:proofErr w:type="gramStart"/>
+    </w:p>
+    <w:p>
+      <w:pPr>
+        <w:jc w:val="center"/>
+        <w:rPr>
+          <w:rFonts w:ascii="Dubai" w:hAnsi="Dubai" w:cs="Dubai"/>
+          <w:sz w:val="24"/>
+          <w:szCs w:val="24"/>
+          <w:lang w:bidi="ar-AE"/>
+        </w:rPr>
+      </w:pPr>
       <w:r>
         <w:rPr>
           <w:rFonts w:ascii="Dubai" w:hAnsi="Dubai" w:cs="Dubai"/>
@@ -161,17 +151,7 @@
           <w:szCs w:val="24"/>
           <w:lang w:bidi="ar-AE"/>
         </w:rPr>
-        <w:t>bodycenter}{</w:t>
-      </w:r>
-      <w:proofErr w:type="gramEnd"/>
-      <w:r>
-        <w:rPr>
-          <w:rFonts w:ascii="Dubai" w:hAnsi="Dubai" w:cs="Dubai"/>
-          <w:sz w:val="24"/>
-          <w:szCs w:val="24"/>
-          <w:lang w:bidi="ar-AE"/>
-        </w:rPr>
-        <w:t>message}{/is_bodycenter}</w:t>
+        <w:t>{#is_bodyboldcenter}{message}{/is_ bodyboldcenter}</w:t>
       </w:r>
     </w:p>
     <w:p>
@@ -329,7 +309,7 @@
     <mc:AlternateContent>
       <mc:Choice Requires="v">
         <w:pict>
-          <v:shapetype w14:anchorId="7261FE4D" id="_x0000_t75" coordsize="21600,21600" o:spt="75" o:preferrelative="t" path="m@4@5l@4@11@9@11@9@5xe" filled="f" stroked="f">
+          <v:shapetype w14:anchorId="393FBF0F" id="_x0000_t75" coordsize="21600,21600" o:spt="75" o:preferrelative="t" path="m@4@5l@4@11@9@11@9@5xe" filled="f" stroked="f">
             <v:stroke joinstyle="miter"/>
             <v:formulas>
               <v:f eqn="if lineDrawn pixelLineWidth 0"/>
@@ -348,17 +328,17 @@
             <v:path o:extrusionok="f" gradientshapeok="t" o:connecttype="rect"/>
             <o:lock v:ext="edit" aspectratio="t"/>
           </v:shapetype>
-          <v:shape id="Picture 1975586881" o:spid="_x0000_i1025" type="#_x0000_t75" style="width:11.4pt;height:11.4pt;visibility:visible;mso-wrap-style:square">
+          <v:shape id="Picture 70275529" o:spid="_x0000_i1025" type="#_x0000_t75" style="width:11.4pt;height:11.4pt;visibility:visible;mso-wrap-style:square">
             <v:imagedata r:id="rId1" o:title=""/>
           </v:shape>
         </w:pict>
       </mc:Choice>
       <mc:Fallback>
         <w:drawing>
-          <wp:inline distT="0" distB="0" distL="0" distR="0" wp14:anchorId="0297F484" wp14:editId="1A8C1923">
+          <wp:inline distT="0" distB="0" distL="0" distR="0" wp14:anchorId="6942F649" wp14:editId="48EF473B">
             <wp:extent cx="144780" cy="144780"/>
             <wp:effectExtent l="0" t="0" r="0" b="0"/>
-            <wp:docPr id="1975586881" name="Picture 1975586881"/>
+            <wp:docPr id="70275529" name="Picture 70275529"/>
             <wp:cNvGraphicFramePr>
               <a:graphicFrameLocks xmlns:a="http://schemas.openxmlformats.org/drawingml/2006/main" noChangeAspect="1"/>
             </wp:cNvGraphicFramePr>
@@ -4159,12 +4139,7 @@
 </file>
 
 <file path=customXml/item1.xml><?xml version="1.0" encoding="utf-8"?>
-<?mso-contentType ?>
-<FormTemplates xmlns="http://schemas.microsoft.com/sharepoint/v3/contenttype/forms">
-  <Display>DocumentLibraryForm</Display>
-  <Edit>DocumentLibraryForm</Edit>
-  <New>DocumentLibraryForm</New>
-</FormTemplates>
+<b:Sources xmlns:b="http://schemas.openxmlformats.org/officeDocument/2006/bibliography" xmlns="http://schemas.openxmlformats.org/officeDocument/2006/bibliography" SelectedStyle="\APASixthEditionOfficeOnline.xsl" StyleName="APA" Version="6"/>
 </file>
 
 <file path=customXml/item2.xml><?xml version="1.0" encoding="utf-8"?>
@@ -4174,7 +4149,12 @@
 </file>
 
 <file path=customXml/item3.xml><?xml version="1.0" encoding="utf-8"?>
-<b:Sources xmlns:b="http://schemas.openxmlformats.org/officeDocument/2006/bibliography" xmlns="http://schemas.openxmlformats.org/officeDocument/2006/bibliography" SelectedStyle="\APASixthEditionOfficeOnline.xsl" StyleName="APA" Version="6"/>
+<?mso-contentType ?>
+<FormTemplates xmlns="http://schemas.microsoft.com/sharepoint/v3/contenttype/forms">
+  <Display>DocumentLibraryForm</Display>
+  <Edit>DocumentLibraryForm</Edit>
+  <New>DocumentLibraryForm</New>
+</FormTemplates>
 </file>
 
 <file path=customXml/item4.xml><?xml version="1.0" encoding="utf-8"?>
@@ -4362,9 +4342,9 @@
 </file>
 
 <file path=customXml/itemProps1.xml><?xml version="1.0" encoding="utf-8"?>
-<ds:datastoreItem xmlns:ds="http://schemas.openxmlformats.org/officeDocument/2006/customXml" ds:itemID="{65D1DE8C-67F3-4512-83DD-FA323C511B56}">
+<ds:datastoreItem xmlns:ds="http://schemas.openxmlformats.org/officeDocument/2006/customXml" ds:itemID="{46742116-96FD-485B-8321-0792786E14F9}">
   <ds:schemaRefs>
-    <ds:schemaRef ds:uri="http://schemas.microsoft.com/sharepoint/v3/contenttype/forms"/>
+    <ds:schemaRef ds:uri="http://schemas.openxmlformats.org/officeDocument/2006/bibliography"/>
   </ds:schemaRefs>
 </ds:datastoreItem>
 </file>
@@ -4379,9 +4359,9 @@
 </file>
 
 <file path=customXml/itemProps3.xml><?xml version="1.0" encoding="utf-8"?>
-<ds:datastoreItem xmlns:ds="http://schemas.openxmlformats.org/officeDocument/2006/customXml" ds:itemID="{46742116-96FD-485B-8321-0792786E14F9}">
+<ds:datastoreItem xmlns:ds="http://schemas.openxmlformats.org/officeDocument/2006/customXml" ds:itemID="{65D1DE8C-67F3-4512-83DD-FA323C511B56}">
   <ds:schemaRefs>
-    <ds:schemaRef ds:uri="http://schemas.openxmlformats.org/officeDocument/2006/bibliography"/>
+    <ds:schemaRef ds:uri="http://schemas.microsoft.com/sharepoint/v3/contenttype/forms"/>
   </ds:schemaRefs>
 </ds:datastoreItem>
 </file>
